--- a/Решение нелинейных уравнений.docx
+++ b/Решение нелинейных уравнений.docx
@@ -389,7 +389,7 @@
           <w:szCs w:val="28"/>
           <w:lang w:val="ru-RU"/>
         </w:rPr>
-        <w:t>«Решение нелинейных уравнений. Вариант №21»</w:t>
+        <w:t>«Решение нелинейных уравнений» Вариант №21</w:t>
       </w:r>
     </w:p>
     <w:p>
@@ -1246,24 +1246,7 @@
           <w:shd w:val="clear" w:color="auto" w:fill="FFFFFF"/>
           <w:lang w:val="ru-RU"/>
         </w:rPr>
-        <w:t>босновать сторону подхода к функции, если это необходимо</w:t>
-      </w:r>
-      <w:bookmarkStart w:id="0" w:name="_GoBack"/>
-      <w:bookmarkEnd w:id="0"/>
-      <w:r>
-        <w:rPr>
-          <w:rFonts w:hint="default" w:ascii="Times New Roman" w:hAnsi="Times New Roman" w:cs="Times New Roman"/>
-          <w:i w:val="0"/>
-          <w:iCs w:val="0"/>
-          <w:caps w:val="0"/>
-          <w:color w:val="1A1A1A"/>
-          <w:spacing w:val="0"/>
-          <w:sz w:val="28"/>
-          <w:szCs w:val="28"/>
-          <w:shd w:val="clear" w:color="auto" w:fill="FFFFFF"/>
-          <w:lang w:val="ru-RU"/>
-        </w:rPr>
-        <w:t>.</w:t>
+        <w:t>босновать сторону подхода к функции, если это необходимо.</w:t>
       </w:r>
     </w:p>
     <w:p>
@@ -1938,14 +1921,14 @@
         <w:jc w:val="both"/>
         <w:textAlignment w:val="auto"/>
         <w:rPr>
-          <w:rFonts w:hint="default" w:ascii="Times New Roman" w:hAnsi="Times New Roman" w:cs="Times New Roman"/>
-          <w:i w:val="0"/>
-          <w:caps w:val="0"/>
-          <w:color w:val="1A1A1A"/>
-          <w:spacing w:val="0"/>
-          <w:sz w:val="28"/>
-          <w:szCs w:val="28"/>
-          <w:lang w:val="en-US"/>
+          <w:rFonts w:hint="default" w:ascii="Calibri" w:hAnsi="Cambria Math" w:cs="Times New Roman"/>
+          <w:i w:val="0"/>
+          <w:caps w:val="0"/>
+          <w:color w:val="1A1A1A"/>
+          <w:spacing w:val="0"/>
+          <w:sz w:val="28"/>
+          <w:szCs w:val="28"/>
+          <w:lang w:val="ru-RU"/>
         </w:rPr>
       </w:pPr>
       <w:r>
@@ -2159,7 +2142,133 @@
           <w:szCs w:val="28"/>
           <w:lang w:val="ru-RU"/>
         </w:rPr>
-        <w:t xml:space="preserve">, нам необходимо приравнять её </w:t>
+        <w:t>, её график выглядит так:</w:t>
+      </w:r>
+    </w:p>
+    <w:p>
+      <w:pPr>
+        <w:keepNext w:val="0"/>
+        <w:keepLines w:val="0"/>
+        <w:pageBreakBefore w:val="0"/>
+        <w:widowControl/>
+        <w:numPr>
+          <w:ilvl w:val="0"/>
+          <w:numId w:val="0"/>
+        </w:numPr>
+        <w:kinsoku/>
+        <w:wordWrap/>
+        <w:overflowPunct/>
+        <w:topLinePunct w:val="0"/>
+        <w:autoSpaceDE/>
+        <w:autoSpaceDN/>
+        <w:bidi w:val="0"/>
+        <w:adjustRightInd/>
+        <w:snapToGrid/>
+        <w:spacing w:beforeAutospacing="0" w:afterAutospacing="0" w:line="360" w:lineRule="auto"/>
+        <w:ind w:left="0" w:leftChars="0" w:firstLine="250" w:firstLineChars="125"/>
+        <w:jc w:val="both"/>
+        <w:textAlignment w:val="auto"/>
+        <w:rPr>
+          <w:rFonts w:hint="default" w:ascii="Calibri" w:hAnsi="Cambria Math" w:cs="Times New Roman"/>
+          <w:i w:val="0"/>
+          <w:caps w:val="0"/>
+          <w:color w:val="1A1A1A"/>
+          <w:spacing w:val="0"/>
+          <w:sz w:val="28"/>
+          <w:szCs w:val="28"/>
+          <w:lang w:val="ru-RU"/>
+        </w:rPr>
+      </w:pPr>
+      <w:r>
+        <w:drawing>
+          <wp:inline distT="0" distB="0" distL="114300" distR="114300">
+            <wp:extent cx="2005330" cy="2279015"/>
+            <wp:effectExtent l="0" t="0" r="6350" b="6985"/>
+            <wp:docPr id="58" name="Изображение 2"/>
+            <wp:cNvGraphicFramePr>
+              <a:graphicFrameLocks xmlns:a="http://schemas.openxmlformats.org/drawingml/2006/main" noChangeAspect="1"/>
+            </wp:cNvGraphicFramePr>
+            <a:graphic xmlns:a="http://schemas.openxmlformats.org/drawingml/2006/main">
+              <a:graphicData uri="http://schemas.openxmlformats.org/drawingml/2006/picture">
+                <pic:pic xmlns:pic="http://schemas.openxmlformats.org/drawingml/2006/picture">
+                  <pic:nvPicPr>
+                    <pic:cNvPr id="58" name="Изображение 2"/>
+                    <pic:cNvPicPr>
+                      <a:picLocks noChangeAspect="1"/>
+                    </pic:cNvPicPr>
+                  </pic:nvPicPr>
+                  <pic:blipFill>
+                    <a:blip r:embed="rId6"/>
+                    <a:stretch>
+                      <a:fillRect/>
+                    </a:stretch>
+                  </pic:blipFill>
+                  <pic:spPr>
+                    <a:xfrm>
+                      <a:off x="0" y="0"/>
+                      <a:ext cx="2005330" cy="2279015"/>
+                    </a:xfrm>
+                    <a:prstGeom prst="rect">
+                      <a:avLst/>
+                    </a:prstGeom>
+                    <a:noFill/>
+                    <a:ln>
+                      <a:noFill/>
+                    </a:ln>
+                  </pic:spPr>
+                </pic:pic>
+              </a:graphicData>
+            </a:graphic>
+          </wp:inline>
+        </w:drawing>
+      </w:r>
+    </w:p>
+    <w:p>
+      <w:pPr>
+        <w:keepNext w:val="0"/>
+        <w:keepLines w:val="0"/>
+        <w:pageBreakBefore w:val="0"/>
+        <w:widowControl/>
+        <w:numPr>
+          <w:ilvl w:val="0"/>
+          <w:numId w:val="0"/>
+        </w:numPr>
+        <w:kinsoku/>
+        <w:wordWrap/>
+        <w:overflowPunct/>
+        <w:topLinePunct w:val="0"/>
+        <w:autoSpaceDE/>
+        <w:autoSpaceDN/>
+        <w:bidi w:val="0"/>
+        <w:adjustRightInd/>
+        <w:snapToGrid/>
+        <w:spacing w:beforeAutospacing="0" w:afterAutospacing="0" w:line="360" w:lineRule="auto"/>
+        <w:ind w:left="0" w:leftChars="0" w:firstLine="350" w:firstLineChars="125"/>
+        <w:jc w:val="both"/>
+        <w:textAlignment w:val="auto"/>
+        <w:rPr>
+          <w:rFonts w:hint="default" w:ascii="Times New Roman" w:hAnsi="Times New Roman" w:cs="Times New Roman"/>
+          <w:i w:val="0"/>
+          <w:caps w:val="0"/>
+          <w:color w:val="1A1A1A"/>
+          <w:spacing w:val="0"/>
+          <w:sz w:val="28"/>
+          <w:szCs w:val="28"/>
+          <w:lang w:val="en-US"/>
+        </w:rPr>
+      </w:pPr>
+      <w:r>
+        <w:rPr>
+          <w:rFonts w:hint="default" w:ascii="Calibri" w:hAnsi="Cambria Math" w:cs="Times New Roman"/>
+          <w:i w:val="0"/>
+          <w:caps w:val="0"/>
+          <w:color w:val="1A1A1A"/>
+          <w:spacing w:val="0"/>
+          <w:sz w:val="28"/>
+          <w:szCs w:val="28"/>
+          <w:lang w:val="ru-RU"/>
+        </w:rPr>
+        <w:t xml:space="preserve">Нам необходимо приравнять её </w:t>
       </w:r>
       <w:r>
         <w:rPr>
@@ -2987,8 +3096,8 @@
       <w:r>
         <w:drawing>
           <wp:inline distT="0" distB="0" distL="114300" distR="114300">
-            <wp:extent cx="2974975" cy="1965960"/>
-            <wp:effectExtent l="0" t="0" r="12065" b="0"/>
+            <wp:extent cx="2701290" cy="1784985"/>
+            <wp:effectExtent l="0" t="0" r="11430" b="13335"/>
             <wp:docPr id="20" name="Изображение 4"/>
             <wp:cNvGraphicFramePr>
               <a:graphicFrameLocks xmlns:a="http://schemas.openxmlformats.org/drawingml/2006/main" noChangeAspect="1"/>
@@ -3003,7 +3112,7 @@
                     </pic:cNvPicPr>
                   </pic:nvPicPr>
                   <pic:blipFill>
-                    <a:blip r:embed="rId6"/>
+                    <a:blip r:embed="rId7"/>
                     <a:stretch>
                       <a:fillRect/>
                     </a:stretch>
@@ -3011,7 +3120,7 @@
                   <pic:spPr>
                     <a:xfrm>
                       <a:off x="0" y="0"/>
-                      <a:ext cx="2974975" cy="1965960"/>
+                      <a:ext cx="2701290" cy="1784985"/>
                     </a:xfrm>
                     <a:prstGeom prst="rect">
                       <a:avLst/>
@@ -3337,7 +3446,7 @@
                     </pic:cNvPicPr>
                   </pic:nvPicPr>
                   <pic:blipFill>
-                    <a:blip r:embed="rId7"/>
+                    <a:blip r:embed="rId8"/>
                     <a:stretch>
                       <a:fillRect/>
                     </a:stretch>
@@ -4303,8 +4412,8 @@
       <w:r>
         <w:drawing>
           <wp:inline distT="0" distB="0" distL="114300" distR="114300">
-            <wp:extent cx="5779135" cy="6176010"/>
-            <wp:effectExtent l="0" t="0" r="12065" b="11430"/>
+            <wp:extent cx="5565140" cy="5947410"/>
+            <wp:effectExtent l="0" t="0" r="12700" b="11430"/>
             <wp:docPr id="41" name="Изображение 23"/>
             <wp:cNvGraphicFramePr>
               <a:graphicFrameLocks xmlns:a="http://schemas.openxmlformats.org/drawingml/2006/main" noChangeAspect="1"/>
@@ -4319,7 +4428,7 @@
                     </pic:cNvPicPr>
                   </pic:nvPicPr>
                   <pic:blipFill>
-                    <a:blip r:embed="rId8"/>
+                    <a:blip r:embed="rId9"/>
                     <a:stretch>
                       <a:fillRect/>
                     </a:stretch>
@@ -4327,7 +4436,7 @@
                   <pic:spPr>
                     <a:xfrm>
                       <a:off x="0" y="0"/>
-                      <a:ext cx="5779135" cy="6176010"/>
+                      <a:ext cx="5565140" cy="5947410"/>
                     </a:xfrm>
                     <a:prstGeom prst="rect">
                       <a:avLst/>
@@ -4413,251 +4522,6 @@
           <w:lang w:val="ru-RU"/>
         </w:rPr>
       </w:pPr>
-    </w:p>
-    <w:p>
-      <w:pPr>
-        <w:keepNext w:val="0"/>
-        <w:keepLines w:val="0"/>
-        <w:pageBreakBefore w:val="0"/>
-        <w:widowControl/>
-        <w:numPr>
-          <w:ilvl w:val="0"/>
-          <w:numId w:val="0"/>
-        </w:numPr>
-        <w:kinsoku/>
-        <w:wordWrap/>
-        <w:overflowPunct/>
-        <w:topLinePunct w:val="0"/>
-        <w:autoSpaceDE/>
-        <w:autoSpaceDN/>
-        <w:bidi w:val="0"/>
-        <w:adjustRightInd/>
-        <w:snapToGrid/>
-        <w:spacing w:beforeAutospacing="0" w:afterAutospacing="0" w:line="360" w:lineRule="auto"/>
-        <w:ind w:left="0" w:leftChars="0" w:firstLine="350" w:firstLineChars="125"/>
-        <w:jc w:val="both"/>
-        <w:textAlignment w:val="auto"/>
-        <w:rPr>
-          <w:rFonts w:hint="default" w:ascii="Times New Roman" w:hAnsi="Times New Roman" w:cs="Times New Roman"/>
-          <w:i w:val="0"/>
-          <w:caps w:val="0"/>
-          <w:color w:val="1A1A1A"/>
-          <w:spacing w:val="0"/>
-          <w:sz w:val="28"/>
-          <w:szCs w:val="28"/>
-          <w:lang w:val="ru-RU"/>
-        </w:rPr>
-      </w:pPr>
-    </w:p>
-    <w:p>
-      <w:pPr>
-        <w:keepNext w:val="0"/>
-        <w:keepLines w:val="0"/>
-        <w:pageBreakBefore w:val="0"/>
-        <w:widowControl/>
-        <w:numPr>
-          <w:ilvl w:val="0"/>
-          <w:numId w:val="0"/>
-        </w:numPr>
-        <w:kinsoku/>
-        <w:wordWrap/>
-        <w:overflowPunct/>
-        <w:topLinePunct w:val="0"/>
-        <w:autoSpaceDE/>
-        <w:autoSpaceDN/>
-        <w:bidi w:val="0"/>
-        <w:adjustRightInd/>
-        <w:snapToGrid/>
-        <w:spacing w:beforeAutospacing="0" w:afterAutospacing="0" w:line="360" w:lineRule="auto"/>
-        <w:ind w:left="0" w:leftChars="0" w:firstLine="350" w:firstLineChars="125"/>
-        <w:jc w:val="both"/>
-        <w:textAlignment w:val="auto"/>
-        <w:rPr>
-          <w:rFonts w:hint="default" w:ascii="Times New Roman" w:hAnsi="Times New Roman" w:cs="Times New Roman"/>
-          <w:i w:val="0"/>
-          <w:caps w:val="0"/>
-          <w:color w:val="1A1A1A"/>
-          <w:spacing w:val="0"/>
-          <w:sz w:val="28"/>
-          <w:szCs w:val="28"/>
-          <w:lang w:val="ru-RU"/>
-        </w:rPr>
-      </w:pPr>
-    </w:p>
-    <w:p>
-      <w:pPr>
-        <w:keepNext w:val="0"/>
-        <w:keepLines w:val="0"/>
-        <w:pageBreakBefore w:val="0"/>
-        <w:widowControl/>
-        <w:numPr>
-          <w:ilvl w:val="0"/>
-          <w:numId w:val="0"/>
-        </w:numPr>
-        <w:kinsoku/>
-        <w:wordWrap/>
-        <w:overflowPunct/>
-        <w:topLinePunct w:val="0"/>
-        <w:autoSpaceDE/>
-        <w:autoSpaceDN/>
-        <w:bidi w:val="0"/>
-        <w:adjustRightInd/>
-        <w:snapToGrid/>
-        <w:spacing w:beforeAutospacing="0" w:afterAutospacing="0" w:line="360" w:lineRule="auto"/>
-        <w:ind w:left="0" w:leftChars="0" w:firstLine="350" w:firstLineChars="125"/>
-        <w:jc w:val="both"/>
-        <w:textAlignment w:val="auto"/>
-        <w:rPr>
-          <w:rFonts w:hint="default" w:ascii="Times New Roman" w:hAnsi="Times New Roman" w:cs="Times New Roman"/>
-          <w:i w:val="0"/>
-          <w:caps w:val="0"/>
-          <w:color w:val="1A1A1A"/>
-          <w:spacing w:val="0"/>
-          <w:sz w:val="28"/>
-          <w:szCs w:val="28"/>
-          <w:lang w:val="ru-RU"/>
-        </w:rPr>
-      </w:pPr>
-    </w:p>
-    <w:p>
-      <w:pPr>
-        <w:keepNext w:val="0"/>
-        <w:keepLines w:val="0"/>
-        <w:pageBreakBefore w:val="0"/>
-        <w:widowControl/>
-        <w:numPr>
-          <w:ilvl w:val="0"/>
-          <w:numId w:val="0"/>
-        </w:numPr>
-        <w:kinsoku/>
-        <w:wordWrap/>
-        <w:overflowPunct/>
-        <w:topLinePunct w:val="0"/>
-        <w:autoSpaceDE/>
-        <w:autoSpaceDN/>
-        <w:bidi w:val="0"/>
-        <w:adjustRightInd/>
-        <w:snapToGrid/>
-        <w:spacing w:beforeAutospacing="0" w:afterAutospacing="0" w:line="360" w:lineRule="auto"/>
-        <w:ind w:left="0" w:leftChars="0" w:firstLine="350" w:firstLineChars="125"/>
-        <w:jc w:val="both"/>
-        <w:textAlignment w:val="auto"/>
-        <w:rPr>
-          <w:rFonts w:hint="default" w:ascii="Times New Roman" w:hAnsi="Times New Roman" w:cs="Times New Roman"/>
-          <w:i w:val="0"/>
-          <w:caps w:val="0"/>
-          <w:color w:val="1A1A1A"/>
-          <w:spacing w:val="0"/>
-          <w:sz w:val="28"/>
-          <w:szCs w:val="28"/>
-          <w:lang w:val="ru-RU"/>
-        </w:rPr>
-      </w:pPr>
-    </w:p>
-    <w:p>
-      <w:pPr>
-        <w:keepNext w:val="0"/>
-        <w:keepLines w:val="0"/>
-        <w:pageBreakBefore w:val="0"/>
-        <w:widowControl/>
-        <w:numPr>
-          <w:ilvl w:val="0"/>
-          <w:numId w:val="0"/>
-        </w:numPr>
-        <w:kinsoku/>
-        <w:wordWrap/>
-        <w:overflowPunct/>
-        <w:topLinePunct w:val="0"/>
-        <w:autoSpaceDE/>
-        <w:autoSpaceDN/>
-        <w:bidi w:val="0"/>
-        <w:adjustRightInd/>
-        <w:snapToGrid/>
-        <w:spacing w:beforeAutospacing="0" w:afterAutospacing="0" w:line="360" w:lineRule="auto"/>
-        <w:ind w:left="0" w:leftChars="0" w:firstLine="350" w:firstLineChars="125"/>
-        <w:jc w:val="both"/>
-        <w:textAlignment w:val="auto"/>
-        <w:rPr>
-          <w:rFonts w:hint="default" w:ascii="Times New Roman" w:hAnsi="Times New Roman" w:cs="Times New Roman"/>
-          <w:i w:val="0"/>
-          <w:caps w:val="0"/>
-          <w:color w:val="1A1A1A"/>
-          <w:spacing w:val="0"/>
-          <w:sz w:val="28"/>
-          <w:szCs w:val="28"/>
-          <w:lang w:val="ru-RU"/>
-        </w:rPr>
-      </w:pPr>
-    </w:p>
-    <w:p>
-      <w:pPr>
-        <w:keepNext w:val="0"/>
-        <w:keepLines w:val="0"/>
-        <w:pageBreakBefore w:val="0"/>
-        <w:widowControl/>
-        <w:numPr>
-          <w:ilvl w:val="0"/>
-          <w:numId w:val="0"/>
-        </w:numPr>
-        <w:kinsoku/>
-        <w:wordWrap/>
-        <w:overflowPunct/>
-        <w:topLinePunct w:val="0"/>
-        <w:autoSpaceDE/>
-        <w:autoSpaceDN/>
-        <w:bidi w:val="0"/>
-        <w:adjustRightInd/>
-        <w:snapToGrid/>
-        <w:spacing w:beforeAutospacing="0" w:afterAutospacing="0" w:line="360" w:lineRule="auto"/>
-        <w:ind w:left="0" w:leftChars="0" w:firstLine="350" w:firstLineChars="125"/>
-        <w:jc w:val="both"/>
-        <w:textAlignment w:val="auto"/>
-        <w:rPr>
-          <w:rFonts w:hint="default" w:ascii="Times New Roman" w:hAnsi="Times New Roman" w:cs="Times New Roman"/>
-          <w:i w:val="0"/>
-          <w:caps w:val="0"/>
-          <w:color w:val="1A1A1A"/>
-          <w:spacing w:val="0"/>
-          <w:sz w:val="28"/>
-          <w:szCs w:val="28"/>
-          <w:lang w:val="ru-RU"/>
-        </w:rPr>
-      </w:pPr>
-    </w:p>
-    <w:p>
-      <w:pPr>
-        <w:keepNext w:val="0"/>
-        <w:keepLines w:val="0"/>
-        <w:pageBreakBefore w:val="0"/>
-        <w:widowControl/>
-        <w:numPr>
-          <w:ilvl w:val="0"/>
-          <w:numId w:val="0"/>
-        </w:numPr>
-        <w:kinsoku/>
-        <w:wordWrap/>
-        <w:overflowPunct/>
-        <w:topLinePunct w:val="0"/>
-        <w:autoSpaceDE/>
-        <w:autoSpaceDN/>
-        <w:bidi w:val="0"/>
-        <w:adjustRightInd/>
-        <w:snapToGrid/>
-        <w:spacing w:beforeAutospacing="0" w:afterAutospacing="0" w:line="360" w:lineRule="auto"/>
-        <w:ind w:left="0" w:leftChars="0" w:firstLine="350" w:firstLineChars="125"/>
-        <w:jc w:val="both"/>
-        <w:textAlignment w:val="auto"/>
-        <w:rPr>
-          <w:rFonts w:hint="default" w:ascii="Times New Roman" w:hAnsi="Times New Roman" w:cs="Times New Roman"/>
-          <w:i w:val="0"/>
-          <w:caps w:val="0"/>
-          <w:color w:val="1A1A1A"/>
-          <w:spacing w:val="0"/>
-          <w:sz w:val="28"/>
-          <w:szCs w:val="28"/>
-          <w:lang w:val="ru-RU"/>
-        </w:rPr>
-      </w:pPr>
       <w:r>
         <w:rPr>
           <w:rFonts w:hint="default" w:ascii="Times New Roman" w:hAnsi="Times New Roman" w:cs="Times New Roman"/>
@@ -4709,8 +4573,8 @@
       <w:r>
         <w:drawing>
           <wp:inline distT="0" distB="0" distL="114300" distR="114300">
-            <wp:extent cx="5281295" cy="4879340"/>
-            <wp:effectExtent l="0" t="0" r="6985" b="12700"/>
+            <wp:extent cx="5426710" cy="5013325"/>
+            <wp:effectExtent l="0" t="0" r="13970" b="635"/>
             <wp:docPr id="42" name="Изображение 24"/>
             <wp:cNvGraphicFramePr>
               <a:graphicFrameLocks xmlns:a="http://schemas.openxmlformats.org/drawingml/2006/main" noChangeAspect="1"/>
@@ -4725,7 +4589,7 @@
                     </pic:cNvPicPr>
                   </pic:nvPicPr>
                   <pic:blipFill>
-                    <a:blip r:embed="rId9"/>
+                    <a:blip r:embed="rId10"/>
                     <a:stretch>
                       <a:fillRect/>
                     </a:stretch>
@@ -4733,7 +4597,7 @@
                   <pic:spPr>
                     <a:xfrm>
                       <a:off x="0" y="0"/>
-                      <a:ext cx="5281295" cy="4879340"/>
+                      <a:ext cx="5426710" cy="5013325"/>
                     </a:xfrm>
                     <a:prstGeom prst="rect">
                       <a:avLst/>
@@ -4852,7 +4716,7 @@
                     </pic:cNvPicPr>
                   </pic:nvPicPr>
                   <pic:blipFill>
-                    <a:blip r:embed="rId10"/>
+                    <a:blip r:embed="rId11"/>
                     <a:srcRect l="28549" t="11781" r="27810"/>
                     <a:stretch>
                       <a:fillRect/>
@@ -4880,8 +4744,8 @@
       <w:r>
         <w:drawing>
           <wp:inline distT="0" distB="0" distL="114300" distR="114300">
-            <wp:extent cx="2690495" cy="1969770"/>
-            <wp:effectExtent l="0" t="0" r="6985" b="11430"/>
+            <wp:extent cx="2736215" cy="2002790"/>
+            <wp:effectExtent l="0" t="0" r="6985" b="8890"/>
             <wp:docPr id="39" name="Изображение 21"/>
             <wp:cNvGraphicFramePr>
               <a:graphicFrameLocks xmlns:a="http://schemas.openxmlformats.org/drawingml/2006/main" noChangeAspect="1"/>
@@ -4896,7 +4760,7 @@
                     </pic:cNvPicPr>
                   </pic:nvPicPr>
                   <pic:blipFill>
-                    <a:blip r:embed="rId11"/>
+                    <a:blip r:embed="rId12"/>
                     <a:stretch>
                       <a:fillRect/>
                     </a:stretch>
@@ -4904,7 +4768,7 @@
                   <pic:spPr>
                     <a:xfrm>
                       <a:off x="0" y="0"/>
-                      <a:ext cx="2690495" cy="1969770"/>
+                      <a:ext cx="2736215" cy="2002790"/>
                     </a:xfrm>
                     <a:prstGeom prst="rect">
                       <a:avLst/>
@@ -4947,13 +4811,12 @@
         <w:rPr>
           <w:rFonts w:hint="default" w:ascii="Times New Roman" w:hAnsi="Times New Roman" w:cs="Times New Roman"/>
           <w:i w:val="0"/>
-          <w:caps w:val="0"/>
           <w:color w:val="1A1A1A"/>
           <w:spacing w:val="0"/>
           <w:sz w:val="28"/>
           <w:szCs w:val="28"/>
           <w:vertAlign w:val="baseline"/>
-          <w:lang w:val="en-US"/>
+          <w:lang w:val="ru-RU"/>
         </w:rPr>
       </w:pPr>
     </w:p>
@@ -5192,7 +5055,7 @@
                     </pic:cNvPicPr>
                   </pic:nvPicPr>
                   <pic:blipFill>
-                    <a:blip r:embed="rId12"/>
+                    <a:blip r:embed="rId13"/>
                     <a:stretch>
                       <a:fillRect/>
                     </a:stretch>
@@ -5487,7 +5350,7 @@
                     </pic:cNvPicPr>
                   </pic:nvPicPr>
                   <pic:blipFill>
-                    <a:blip r:embed="rId13"/>
+                    <a:blip r:embed="rId14"/>
                     <a:stretch>
                       <a:fillRect/>
                     </a:stretch>
@@ -5642,7 +5505,7 @@
                     </pic:cNvPicPr>
                   </pic:nvPicPr>
                   <pic:blipFill>
-                    <a:blip r:embed="rId14"/>
+                    <a:blip r:embed="rId15"/>
                     <a:stretch>
                       <a:fillRect/>
                     </a:stretch>
@@ -5759,7 +5622,7 @@
                     </pic:cNvPicPr>
                   </pic:nvPicPr>
                   <pic:blipFill>
-                    <a:blip r:embed="rId15"/>
+                    <a:blip r:embed="rId16"/>
                     <a:stretch>
                       <a:fillRect/>
                     </a:stretch>
@@ -5964,7 +5827,7 @@
                     </pic:cNvPicPr>
                   </pic:nvPicPr>
                   <pic:blipFill>
-                    <a:blip r:embed="rId16"/>
+                    <a:blip r:embed="rId17"/>
                     <a:stretch>
                       <a:fillRect/>
                     </a:stretch>
@@ -6147,7 +6010,7 @@
                     </pic:cNvPicPr>
                   </pic:nvPicPr>
                   <pic:blipFill>
-                    <a:blip r:embed="rId17"/>
+                    <a:blip r:embed="rId18"/>
                     <a:stretch>
                       <a:fillRect/>
                     </a:stretch>
@@ -6329,7 +6192,7 @@
                     </pic:cNvPicPr>
                   </pic:nvPicPr>
                   <pic:blipFill>
-                    <a:blip r:embed="rId18"/>
+                    <a:blip r:embed="rId19"/>
                     <a:stretch>
                       <a:fillRect/>
                     </a:stretch>
@@ -6580,7 +6443,7 @@
                     </pic:cNvPicPr>
                   </pic:nvPicPr>
                   <pic:blipFill>
-                    <a:blip r:embed="rId19"/>
+                    <a:blip r:embed="rId20"/>
                     <a:srcRect r="11385" b="18434"/>
                     <a:stretch>
                       <a:fillRect/>
@@ -6687,7 +6550,7 @@
                     </pic:cNvPicPr>
                   </pic:nvPicPr>
                   <pic:blipFill>
-                    <a:blip r:embed="rId20"/>
+                    <a:blip r:embed="rId21"/>
                     <a:stretch>
                       <a:fillRect/>
                     </a:stretch>
@@ -6869,7 +6732,7 @@
                     </pic:cNvPicPr>
                   </pic:nvPicPr>
                   <pic:blipFill>
-                    <a:blip r:embed="rId21"/>
+                    <a:blip r:embed="rId22"/>
                     <a:stretch>
                       <a:fillRect/>
                     </a:stretch>
@@ -7122,7 +6985,7 @@
                     </pic:cNvPicPr>
                   </pic:nvPicPr>
                   <pic:blipFill>
-                    <a:blip r:embed="rId22"/>
+                    <a:blip r:embed="rId23"/>
                     <a:srcRect l="9887" t="9480" r="4910" b="18034"/>
                     <a:stretch>
                       <a:fillRect/>
@@ -7229,7 +7092,7 @@
                     </pic:cNvPicPr>
                   </pic:nvPicPr>
                   <pic:blipFill>
-                    <a:blip r:embed="rId23"/>
+                    <a:blip r:embed="rId24"/>
                     <a:stretch>
                       <a:fillRect/>
                     </a:stretch>
@@ -7411,7 +7274,7 @@
                     </pic:cNvPicPr>
                   </pic:nvPicPr>
                   <pic:blipFill>
-                    <a:blip r:embed="rId24"/>
+                    <a:blip r:embed="rId25"/>
                     <a:stretch>
                       <a:fillRect/>
                     </a:stretch>
@@ -7730,7 +7593,7 @@
                     </pic:cNvPicPr>
                   </pic:nvPicPr>
                   <pic:blipFill>
-                    <a:blip r:embed="rId25"/>
+                    <a:blip r:embed="rId26"/>
                     <a:stretch>
                       <a:fillRect/>
                     </a:stretch>
@@ -7778,49 +7641,32 @@
     </w:p>
     <w:p>
       <w:pPr>
-        <w:keepNext w:val="0"/>
-        <w:keepLines w:val="0"/>
-        <w:pageBreakBefore w:val="0"/>
-        <w:widowControl/>
-        <w:kinsoku/>
-        <w:wordWrap/>
-        <w:overflowPunct/>
-        <w:topLinePunct w:val="0"/>
-        <w:autoSpaceDE/>
-        <w:autoSpaceDN/>
-        <w:bidi w:val="0"/>
-        <w:adjustRightInd/>
-        <w:snapToGrid/>
-        <w:spacing w:beforeAutospacing="0" w:afterAutospacing="0" w:line="360" w:lineRule="auto"/>
-        <w:ind w:left="0" w:leftChars="0" w:firstLine="350" w:firstLineChars="125"/>
-        <w:jc w:val="both"/>
-        <w:textAlignment w:val="auto"/>
         <w:rPr>
           <w:rFonts w:hint="default" w:ascii="Times New Roman" w:hAnsi="Times New Roman" w:eastAsia="Helvetica" w:cs="Times New Roman"/>
-          <w:b w:val="0"/>
-          <w:bCs w:val="0"/>
+          <w:b/>
+          <w:bCs/>
           <w:i w:val="0"/>
           <w:iCs w:val="0"/>
           <w:caps w:val="0"/>
           <w:color w:val="1A1A1A"/>
           <w:spacing w:val="0"/>
-          <w:sz w:val="28"/>
-          <w:szCs w:val="28"/>
-          <w:lang w:val="en-US"/>
+          <w:sz w:val="32"/>
+          <w:szCs w:val="32"/>
+          <w:lang w:val="ru-RU"/>
         </w:rPr>
       </w:pPr>
       <w:r>
         <w:rPr>
           <w:rFonts w:hint="default" w:ascii="Times New Roman" w:hAnsi="Times New Roman" w:eastAsia="Helvetica" w:cs="Times New Roman"/>
-          <w:b w:val="0"/>
-          <w:bCs w:val="0"/>
+          <w:b/>
+          <w:bCs/>
           <w:i w:val="0"/>
           <w:iCs w:val="0"/>
           <w:caps w:val="0"/>
           <w:color w:val="1A1A1A"/>
           <w:spacing w:val="0"/>
-          <w:sz w:val="28"/>
-          <w:szCs w:val="28"/>
+          <w:sz w:val="32"/>
+          <w:szCs w:val="32"/>
           <w:lang w:val="ru-RU"/>
         </w:rPr>
         <w:br w:type="page"/>
@@ -7832,10 +7678,6 @@
         <w:keepLines w:val="0"/>
         <w:pageBreakBefore w:val="0"/>
         <w:widowControl/>
-        <w:numPr>
-          <w:ilvl w:val="0"/>
-          <w:numId w:val="0"/>
-        </w:numPr>
         <w:kinsoku/>
         <w:wordWrap/>
         <w:overflowPunct/>
@@ -8261,8 +8103,8 @@
       <w:r>
         <w:drawing>
           <wp:inline distT="0" distB="0" distL="114300" distR="114300">
-            <wp:extent cx="3170555" cy="3602990"/>
-            <wp:effectExtent l="0" t="0" r="14605" b="8890"/>
+            <wp:extent cx="2774315" cy="3152775"/>
+            <wp:effectExtent l="0" t="0" r="14605" b="1905"/>
             <wp:docPr id="4" name="Изображение 2"/>
             <wp:cNvGraphicFramePr>
               <a:graphicFrameLocks xmlns:a="http://schemas.openxmlformats.org/drawingml/2006/main" noChangeAspect="1"/>
@@ -8277,7 +8119,7 @@
                     </pic:cNvPicPr>
                   </pic:nvPicPr>
                   <pic:blipFill>
-                    <a:blip r:embed="rId26"/>
+                    <a:blip r:embed="rId6"/>
                     <a:stretch>
                       <a:fillRect/>
                     </a:stretch>
@@ -8285,7 +8127,7 @@
                   <pic:spPr>
                     <a:xfrm>
                       <a:off x="0" y="0"/>
-                      <a:ext cx="3170555" cy="3602990"/>
+                      <a:ext cx="2774315" cy="3152775"/>
                     </a:xfrm>
                     <a:prstGeom prst="rect">
                       <a:avLst/>
@@ -11180,6 +11022,70 @@
         <w:ind w:left="0" w:leftChars="0" w:firstLine="350" w:firstLineChars="125"/>
         <w:jc w:val="both"/>
         <w:textAlignment w:val="auto"/>
+        <w:rPr>
+          <w:rFonts w:hint="default" w:ascii="Times New Roman" w:hAnsi="Times New Roman" w:cs="Times New Roman"/>
+          <w:sz w:val="28"/>
+          <w:szCs w:val="28"/>
+          <w:lang w:val="ru-RU"/>
+        </w:rPr>
+      </w:pPr>
+    </w:p>
+    <w:p>
+      <w:pPr>
+        <w:keepNext w:val="0"/>
+        <w:keepLines w:val="0"/>
+        <w:pageBreakBefore w:val="0"/>
+        <w:widowControl/>
+        <w:numPr>
+          <w:ilvl w:val="0"/>
+          <w:numId w:val="0"/>
+        </w:numPr>
+        <w:kinsoku/>
+        <w:wordWrap/>
+        <w:overflowPunct/>
+        <w:topLinePunct w:val="0"/>
+        <w:autoSpaceDE/>
+        <w:autoSpaceDN/>
+        <w:bidi w:val="0"/>
+        <w:adjustRightInd/>
+        <w:snapToGrid/>
+        <w:spacing w:beforeAutospacing="0" w:afterAutospacing="0" w:line="360" w:lineRule="auto"/>
+        <w:ind w:left="0" w:leftChars="0" w:firstLine="350" w:firstLineChars="125"/>
+        <w:jc w:val="both"/>
+        <w:textAlignment w:val="auto"/>
+        <w:rPr>
+          <w:rFonts w:hint="default" w:ascii="Times New Roman" w:hAnsi="Times New Roman" w:cs="Times New Roman"/>
+          <w:sz w:val="28"/>
+          <w:szCs w:val="28"/>
+          <w:lang w:val="ru-RU"/>
+        </w:rPr>
+      </w:pPr>
+      <w:bookmarkStart w:id="0" w:name="_GoBack"/>
+      <w:bookmarkEnd w:id="0"/>
+    </w:p>
+    <w:p>
+      <w:pPr>
+        <w:keepNext w:val="0"/>
+        <w:keepLines w:val="0"/>
+        <w:pageBreakBefore w:val="0"/>
+        <w:widowControl/>
+        <w:numPr>
+          <w:ilvl w:val="0"/>
+          <w:numId w:val="0"/>
+        </w:numPr>
+        <w:kinsoku/>
+        <w:wordWrap/>
+        <w:overflowPunct/>
+        <w:topLinePunct w:val="0"/>
+        <w:autoSpaceDE/>
+        <w:autoSpaceDN/>
+        <w:bidi w:val="0"/>
+        <w:adjustRightInd/>
+        <w:snapToGrid/>
+        <w:spacing w:beforeAutospacing="0" w:afterAutospacing="0" w:line="360" w:lineRule="auto"/>
+        <w:ind w:left="0" w:leftChars="0" w:firstLine="350" w:firstLineChars="125"/>
+        <w:jc w:val="both"/>
+        <w:textAlignment w:val="auto"/>
       </w:pPr>
       <w:r>
         <w:rPr>
@@ -16492,6 +16398,12 @@
             <w:insideH w:val="single" w:color="auto" w:sz="4" w:space="0"/>
             <w:insideV w:val="single" w:color="auto" w:sz="4" w:space="0"/>
           </w:tblBorders>
+          <w:tblCellMar>
+            <w:top w:w="0" w:type="dxa"/>
+            <w:left w:w="108" w:type="dxa"/>
+            <w:bottom w:w="0" w:type="dxa"/>
+            <w:right w:w="108" w:type="dxa"/>
+          </w:tblCellMar>
         </w:tblPrEx>
         <w:tc>
           <w:tcPr>
